--- a/Praveen Purohit_resume_Mar2022.docx
+++ b/Praveen Purohit_resume_Mar2022.docx
@@ -94,15 +94,7 @@
           <w:sz w:val="20"/>
           <w:szCs w:val="20"/>
         </w:rPr>
-        <w:t xml:space="preserve"> </w:t>
-      </w:r>
-      <w:r>
-        <w:rPr>
-          <w:rFonts w:ascii="Calibri" w:hAnsi="Calibri" w:cs="Calibri"/>
-          <w:sz w:val="20"/>
-          <w:szCs w:val="20"/>
-        </w:rPr>
-        <w:t xml:space="preserve">                                                                                       </w:t>
+        <w:t xml:space="preserve">                                                                                        </w:t>
       </w:r>
       <w:r>
         <w:rPr>
@@ -177,34 +169,7 @@
           <w:sz w:val="24"/>
           <w:szCs w:val="28"/>
         </w:rPr>
-        <w:t xml:space="preserve">BFSI </w:t>
-      </w:r>
-      <w:r>
-        <w:rPr>
-          <w:rFonts w:ascii="Calibri" w:hAnsi="Calibri" w:cs="Calibri"/>
-          <w:color w:val="002060"/>
-          <w:sz w:val="24"/>
-          <w:szCs w:val="28"/>
-        </w:rPr>
-        <w:t>Delivery</w:t>
-      </w:r>
-      <w:r>
-        <w:rPr>
-          <w:rFonts w:ascii="Calibri" w:hAnsi="Calibri" w:cs="Calibri"/>
-          <w:color w:val="002060"/>
-          <w:sz w:val="24"/>
-          <w:szCs w:val="28"/>
-        </w:rPr>
-        <w:t xml:space="preserve"> Head</w:t>
-      </w:r>
-      <w:r>
-        <w:rPr>
-          <w:rFonts w:ascii="Calibri" w:hAnsi="Calibri" w:cs="Calibri"/>
-          <w:color w:val="002060"/>
-          <w:sz w:val="24"/>
-          <w:szCs w:val="28"/>
-        </w:rPr>
-        <w:t xml:space="preserve"> – Head of Digital &amp; Data – </w:t>
+        <w:t xml:space="preserve">BFSI Delivery Head – Head of Digital &amp; Data – </w:t>
       </w:r>
       <w:r>
         <w:rPr>
@@ -240,7 +205,7 @@
           <w:sz w:val="21"/>
           <w:szCs w:val="21"/>
         </w:rPr>
-        <w:t>With an international background in business and technology, I have delivered BFSI solutions and products to USA, UK, France and Middle East markets for more than 2</w:t>
+        <w:t xml:space="preserve">With an international background in business and technology, I have delivered BFSI </w:t>
       </w:r>
       <w:r>
         <w:rPr>
@@ -248,7 +213,55 @@
           <w:sz w:val="21"/>
           <w:szCs w:val="21"/>
         </w:rPr>
-        <w:t>0</w:t>
+        <w:t xml:space="preserve">products and </w:t>
+      </w:r>
+      <w:r>
+        <w:rPr>
+          <w:rFonts w:ascii="Calibri" w:hAnsi="Calibri" w:cs="Calibri"/>
+          <w:sz w:val="21"/>
+          <w:szCs w:val="21"/>
+        </w:rPr>
+        <w:t xml:space="preserve">solutions to </w:t>
+      </w:r>
+      <w:r>
+        <w:rPr>
+          <w:rFonts w:ascii="Calibri" w:hAnsi="Calibri" w:cs="Calibri"/>
+          <w:sz w:val="21"/>
+          <w:szCs w:val="21"/>
+        </w:rPr>
+        <w:t xml:space="preserve">the </w:t>
+      </w:r>
+      <w:r>
+        <w:rPr>
+          <w:rFonts w:ascii="Calibri" w:hAnsi="Calibri" w:cs="Calibri"/>
+          <w:sz w:val="21"/>
+          <w:szCs w:val="21"/>
+        </w:rPr>
+        <w:t>USA, UK, France</w:t>
+      </w:r>
+      <w:r>
+        <w:rPr>
+          <w:rFonts w:ascii="Calibri" w:hAnsi="Calibri" w:cs="Calibri"/>
+          <w:sz w:val="21"/>
+          <w:szCs w:val="21"/>
+        </w:rPr>
+        <w:t>,</w:t>
+      </w:r>
+      <w:r>
+        <w:rPr>
+          <w:rFonts w:ascii="Calibri" w:hAnsi="Calibri" w:cs="Calibri"/>
+          <w:sz w:val="21"/>
+          <w:szCs w:val="21"/>
+        </w:rPr>
+        <w:t xml:space="preserve"> and Middle East markets for more than 2</w:t>
+      </w:r>
+      <w:r>
+        <w:rPr>
+          <w:rFonts w:ascii="Calibri" w:hAnsi="Calibri" w:cs="Calibri"/>
+          <w:sz w:val="21"/>
+          <w:szCs w:val="21"/>
+        </w:rPr>
+        <w:t>5</w:t>
       </w:r>
       <w:r>
         <w:rPr>
@@ -272,7 +285,23 @@
           <w:sz w:val="21"/>
           <w:szCs w:val="21"/>
         </w:rPr>
-        <w:t xml:space="preserve"> on delivering strategic outcomes for the clients, using the latest technologies, data solutions, AI/ML, cloud, automation, agile and Dev</w:t>
+        <w:t xml:space="preserve"> on delivering strategic outcomes for the clients, using the latest technologies, data solutions, AI/ML, cloud, automation, agile</w:t>
+      </w:r>
+      <w:r>
+        <w:rPr>
+          <w:rFonts w:ascii="Calibri" w:hAnsi="Calibri" w:cs="Calibri"/>
+          <w:sz w:val="21"/>
+          <w:szCs w:val="21"/>
+        </w:rPr>
+        <w:t>,</w:t>
+      </w:r>
+      <w:r>
+        <w:rPr>
+          <w:rFonts w:ascii="Calibri" w:hAnsi="Calibri" w:cs="Calibri"/>
+          <w:sz w:val="21"/>
+          <w:szCs w:val="21"/>
+        </w:rPr>
+        <w:t xml:space="preserve"> and Dev</w:t>
       </w:r>
       <w:r>
         <w:rPr>
@@ -288,7 +317,87 @@
           <w:sz w:val="21"/>
           <w:szCs w:val="21"/>
         </w:rPr>
-        <w:t xml:space="preserve">ps processes. I have been a Senior Client partner for Tier I </w:t>
+        <w:t xml:space="preserve">ps processes. </w:t>
+      </w:r>
+      <w:r>
+        <w:rPr>
+          <w:rFonts w:ascii="Calibri" w:hAnsi="Calibri" w:cs="Calibri"/>
+          <w:sz w:val="21"/>
+          <w:szCs w:val="21"/>
+        </w:rPr>
+        <w:t xml:space="preserve">I have delivered products </w:t>
+      </w:r>
+      <w:r>
+        <w:rPr>
+          <w:rFonts w:ascii="Calibri" w:hAnsi="Calibri" w:cs="Calibri"/>
+          <w:sz w:val="21"/>
+          <w:szCs w:val="21"/>
+        </w:rPr>
+        <w:t xml:space="preserve">for over 10 years </w:t>
+      </w:r>
+      <w:r>
+        <w:rPr>
+          <w:rFonts w:ascii="Calibri" w:hAnsi="Calibri" w:cs="Calibri"/>
+          <w:sz w:val="21"/>
+          <w:szCs w:val="21"/>
+        </w:rPr>
+        <w:t>working for companies like Fidelity, Sopra Banking Software</w:t>
+      </w:r>
+      <w:r>
+        <w:rPr>
+          <w:rFonts w:ascii="Calibri" w:hAnsi="Calibri" w:cs="Calibri"/>
+          <w:sz w:val="21"/>
+          <w:szCs w:val="21"/>
+        </w:rPr>
+        <w:t>,</w:t>
+      </w:r>
+      <w:r>
+        <w:rPr>
+          <w:rFonts w:ascii="Calibri" w:hAnsi="Calibri" w:cs="Calibri"/>
+          <w:sz w:val="21"/>
+          <w:szCs w:val="21"/>
+        </w:rPr>
+        <w:t xml:space="preserve"> and Sapient. </w:t>
+      </w:r>
+      <w:r>
+        <w:rPr>
+          <w:rFonts w:ascii="Calibri" w:hAnsi="Calibri" w:cs="Calibri"/>
+          <w:sz w:val="21"/>
+          <w:szCs w:val="21"/>
+        </w:rPr>
+        <w:t xml:space="preserve">I have </w:t>
+      </w:r>
+      <w:r>
+        <w:rPr>
+          <w:rFonts w:ascii="Calibri" w:hAnsi="Calibri" w:cs="Calibri"/>
+          <w:sz w:val="21"/>
+          <w:szCs w:val="21"/>
+        </w:rPr>
+        <w:t xml:space="preserve">delivered solutions and services for over 15 years working as </w:t>
+      </w:r>
+      <w:r>
+        <w:rPr>
+          <w:rFonts w:ascii="Calibri" w:hAnsi="Calibri" w:cs="Calibri"/>
+          <w:sz w:val="21"/>
+          <w:szCs w:val="21"/>
+        </w:rPr>
+        <w:t xml:space="preserve">a </w:t>
+      </w:r>
+      <w:r>
+        <w:rPr>
+          <w:rFonts w:ascii="Calibri" w:hAnsi="Calibri" w:cs="Calibri"/>
+          <w:sz w:val="21"/>
+          <w:szCs w:val="21"/>
+        </w:rPr>
+        <w:t>c</w:t>
+      </w:r>
+      <w:r>
+        <w:rPr>
+          <w:rFonts w:ascii="Calibri" w:hAnsi="Calibri" w:cs="Calibri"/>
+          <w:sz w:val="21"/>
+          <w:szCs w:val="21"/>
+        </w:rPr>
+        <w:t xml:space="preserve">lient partner for Tier I </w:t>
       </w:r>
       <w:r>
         <w:rPr>
@@ -320,7 +429,23 @@
           <w:sz w:val="21"/>
           <w:szCs w:val="21"/>
         </w:rPr>
-        <w:t>, UBS, HSBC, Fidelity, P66.</w:t>
+        <w:t xml:space="preserve">, UBS, HSBC, </w:t>
+      </w:r>
+      <w:r>
+        <w:rPr>
+          <w:rFonts w:ascii="Calibri" w:hAnsi="Calibri" w:cs="Calibri"/>
+          <w:sz w:val="21"/>
+          <w:szCs w:val="21"/>
+        </w:rPr>
+        <w:t>ADIA, and</w:t>
+      </w:r>
+      <w:r>
+        <w:rPr>
+          <w:rFonts w:ascii="Calibri" w:hAnsi="Calibri" w:cs="Calibri"/>
+          <w:sz w:val="21"/>
+          <w:szCs w:val="21"/>
+        </w:rPr>
+        <w:t xml:space="preserve"> P66.</w:t>
       </w:r>
     </w:p>
     <w:p>
@@ -338,7 +463,63 @@
           <w:sz w:val="21"/>
           <w:szCs w:val="21"/>
         </w:rPr>
-        <w:t>I have managed large multi country implementations, secured new business across regions and delivered customer facing BFSI solutions by creating successful digital and data teams, ODCs, and building businesses leveraging technology solutions.</w:t>
+        <w:t>I have managed large multi country implementations, secured new business across regions</w:t>
+      </w:r>
+      <w:r>
+        <w:rPr>
+          <w:rFonts w:ascii="Calibri" w:hAnsi="Calibri" w:cs="Calibri"/>
+          <w:sz w:val="21"/>
+          <w:szCs w:val="21"/>
+        </w:rPr>
+        <w:t>,</w:t>
+      </w:r>
+      <w:r>
+        <w:rPr>
+          <w:rFonts w:ascii="Calibri" w:hAnsi="Calibri" w:cs="Calibri"/>
+          <w:sz w:val="21"/>
+          <w:szCs w:val="21"/>
+        </w:rPr>
+        <w:t xml:space="preserve"> and delivered customer facing BFSI solutions by creating successful teams</w:t>
+      </w:r>
+      <w:r>
+        <w:rPr>
+          <w:rFonts w:ascii="Calibri" w:hAnsi="Calibri" w:cs="Calibri"/>
+          <w:sz w:val="21"/>
+          <w:szCs w:val="21"/>
+        </w:rPr>
+        <w:t xml:space="preserve">, </w:t>
+      </w:r>
+      <w:r>
+        <w:rPr>
+          <w:rFonts w:ascii="Calibri" w:hAnsi="Calibri" w:cs="Calibri"/>
+          <w:sz w:val="21"/>
+          <w:szCs w:val="21"/>
+        </w:rPr>
+        <w:t>ODCs</w:t>
+      </w:r>
+      <w:r>
+        <w:rPr>
+          <w:rFonts w:ascii="Calibri" w:hAnsi="Calibri" w:cs="Calibri"/>
+          <w:sz w:val="21"/>
+          <w:szCs w:val="21"/>
+        </w:rPr>
+        <w:t xml:space="preserve"> and businesses</w:t>
+      </w:r>
+      <w:r>
+        <w:rPr>
+          <w:rFonts w:ascii="Calibri" w:hAnsi="Calibri" w:cs="Calibri"/>
+          <w:sz w:val="21"/>
+          <w:szCs w:val="21"/>
+        </w:rPr>
+        <w:t>.</w:t>
+      </w:r>
+      <w:r>
+        <w:rPr>
+          <w:rFonts w:ascii="Calibri" w:hAnsi="Calibri" w:cs="Calibri"/>
+          <w:sz w:val="21"/>
+          <w:szCs w:val="21"/>
+        </w:rPr>
+        <w:t xml:space="preserve"> I have hired, trained and developed digital, cloud and data skills in organizations and created communities to foster the skills.</w:t>
       </w:r>
     </w:p>
     <w:p>
@@ -388,7 +569,63 @@
           <w:sz w:val="21"/>
           <w:szCs w:val="21"/>
         </w:rPr>
-        <w:t xml:space="preserve"> technology, processes and culture, to enable delivery of client value more frequently and efficiently, saving money in the process. </w:t>
+        <w:t xml:space="preserve"> technology, processes</w:t>
+      </w:r>
+      <w:r>
+        <w:rPr>
+          <w:rFonts w:ascii="Calibri" w:hAnsi="Calibri" w:cs="Calibri"/>
+          <w:sz w:val="21"/>
+          <w:szCs w:val="21"/>
+        </w:rPr>
+        <w:t>,</w:t>
+      </w:r>
+      <w:r>
+        <w:rPr>
+          <w:rFonts w:ascii="Calibri" w:hAnsi="Calibri" w:cs="Calibri"/>
+          <w:sz w:val="21"/>
+          <w:szCs w:val="21"/>
+        </w:rPr>
+        <w:t xml:space="preserve"> and culture, to enable delivery of client value more frequently and efficiently</w:t>
+      </w:r>
+      <w:r>
+        <w:rPr>
+          <w:rFonts w:ascii="Calibri" w:hAnsi="Calibri" w:cs="Calibri"/>
+          <w:sz w:val="21"/>
+          <w:szCs w:val="21"/>
+        </w:rPr>
+        <w:t xml:space="preserve"> using automation and CI/CD</w:t>
+      </w:r>
+      <w:r>
+        <w:rPr>
+          <w:rFonts w:ascii="Calibri" w:hAnsi="Calibri" w:cs="Calibri"/>
+          <w:sz w:val="21"/>
+          <w:szCs w:val="21"/>
+        </w:rPr>
+        <w:t xml:space="preserve">, saving money in the process. </w:t>
+      </w:r>
+      <w:r>
+        <w:rPr>
+          <w:rFonts w:ascii="Calibri" w:hAnsi="Calibri" w:cs="Calibri"/>
+          <w:sz w:val="21"/>
+          <w:szCs w:val="21"/>
+        </w:rPr>
+        <w:t>I have created vision, strategy and roadmap for digital and data transformation</w:t>
+      </w:r>
+      <w:r>
+        <w:rPr>
+          <w:rFonts w:ascii="Calibri" w:hAnsi="Calibri" w:cs="Calibri"/>
+          <w:sz w:val="21"/>
+          <w:szCs w:val="21"/>
+        </w:rPr>
+        <w:t>s</w:t>
+      </w:r>
+      <w:r>
+        <w:rPr>
+          <w:rFonts w:ascii="Calibri" w:hAnsi="Calibri" w:cs="Calibri"/>
+          <w:sz w:val="21"/>
+          <w:szCs w:val="21"/>
+        </w:rPr>
+        <w:t xml:space="preserve">. </w:t>
       </w:r>
     </w:p>
     <w:p>
@@ -406,7 +643,71 @@
           <w:sz w:val="21"/>
           <w:szCs w:val="21"/>
         </w:rPr>
-        <w:t>Before joining Sopra Banking to be the Domain head and Digital-Data Transformation head, I was playing the role of a Delivery Head, Digital Transformation Lead and Data Lead for a large global technology services organization.</w:t>
+        <w:t>Before joining Sopra Banking</w:t>
+      </w:r>
+      <w:r>
+        <w:rPr>
+          <w:rFonts w:ascii="Calibri" w:hAnsi="Calibri" w:cs="Calibri"/>
+          <w:sz w:val="21"/>
+          <w:szCs w:val="21"/>
+        </w:rPr>
+        <w:t xml:space="preserve"> as</w:t>
+      </w:r>
+      <w:r>
+        <w:rPr>
+          <w:rFonts w:ascii="Calibri" w:hAnsi="Calibri" w:cs="Calibri"/>
+          <w:sz w:val="21"/>
+          <w:szCs w:val="21"/>
+        </w:rPr>
+        <w:t xml:space="preserve"> the Domain head and Digital-Data Transformation head, I was </w:t>
+      </w:r>
+      <w:r>
+        <w:rPr>
+          <w:rFonts w:ascii="Calibri" w:hAnsi="Calibri" w:cs="Calibri"/>
+          <w:sz w:val="21"/>
+          <w:szCs w:val="21"/>
+        </w:rPr>
+        <w:t xml:space="preserve">a Senior Director </w:t>
+      </w:r>
+      <w:r>
+        <w:rPr>
+          <w:rFonts w:ascii="Calibri" w:hAnsi="Calibri" w:cs="Calibri"/>
+          <w:sz w:val="21"/>
+          <w:szCs w:val="21"/>
+        </w:rPr>
+        <w:t xml:space="preserve">playing the role of </w:t>
+      </w:r>
+      <w:r>
+        <w:rPr>
+          <w:rFonts w:ascii="Calibri" w:hAnsi="Calibri" w:cs="Calibri"/>
+          <w:sz w:val="21"/>
+          <w:szCs w:val="21"/>
+        </w:rPr>
+        <w:t xml:space="preserve">the </w:t>
+      </w:r>
+      <w:r>
+        <w:rPr>
+          <w:rFonts w:ascii="Calibri" w:hAnsi="Calibri" w:cs="Calibri"/>
+          <w:sz w:val="21"/>
+          <w:szCs w:val="21"/>
+        </w:rPr>
+        <w:t>Delivery Head, Digital Transformation Lead</w:t>
+      </w:r>
+      <w:r>
+        <w:rPr>
+          <w:rFonts w:ascii="Calibri" w:hAnsi="Calibri" w:cs="Calibri"/>
+          <w:sz w:val="21"/>
+          <w:szCs w:val="21"/>
+        </w:rPr>
+        <w:t>,</w:t>
+      </w:r>
+      <w:r>
+        <w:rPr>
+          <w:rFonts w:ascii="Calibri" w:hAnsi="Calibri" w:cs="Calibri"/>
+          <w:sz w:val="21"/>
+          <w:szCs w:val="21"/>
+        </w:rPr>
+        <w:t xml:space="preserve"> and Data Lead for a large global technology services organization.</w:t>
       </w:r>
     </w:p>
     <w:p>
@@ -456,7 +757,7 @@
           <w:sz w:val="21"/>
           <w:szCs w:val="21"/>
         </w:rPr>
-        <w:t>architect in implementing solutions, and my subsequent leadership, business and digital transformation skills are the basis of my continued success in project delivery.</w:t>
+        <w:t>architect in implementing solutions, and my subsequent leadership, business</w:t>
       </w:r>
       <w:r>
         <w:rPr>
@@ -464,7 +765,7 @@
           <w:sz w:val="21"/>
           <w:szCs w:val="21"/>
         </w:rPr>
-        <w:t xml:space="preserve"> I hold multiple agile and technical certifications. I</w:t>
+        <w:t>, data</w:t>
       </w:r>
       <w:r>
         <w:rPr>
@@ -472,7 +773,55 @@
           <w:sz w:val="21"/>
           <w:szCs w:val="21"/>
         </w:rPr>
-        <w:t xml:space="preserve"> am a tech guy at heart and ensuring that teams deliver customer value quickly and continuously transform and improve is what </w:t>
+        <w:t xml:space="preserve"> and digital transformation skills are the basis of my continued success in project delivery.</w:t>
+      </w:r>
+      <w:r>
+        <w:rPr>
+          <w:rFonts w:ascii="Calibri" w:hAnsi="Calibri" w:cs="Calibri"/>
+          <w:sz w:val="21"/>
+          <w:szCs w:val="21"/>
+        </w:rPr>
+        <w:t xml:space="preserve"> I hold multiple agile and technical certifications</w:t>
+      </w:r>
+      <w:r>
+        <w:rPr>
+          <w:rFonts w:ascii="Calibri" w:hAnsi="Calibri" w:cs="Calibri"/>
+          <w:sz w:val="21"/>
+          <w:szCs w:val="21"/>
+        </w:rPr>
+        <w:t xml:space="preserve"> and am doing my Masters in Data Science</w:t>
+      </w:r>
+      <w:r>
+        <w:rPr>
+          <w:rFonts w:ascii="Calibri" w:hAnsi="Calibri" w:cs="Calibri"/>
+          <w:sz w:val="21"/>
+          <w:szCs w:val="21"/>
+        </w:rPr>
+        <w:t>. I</w:t>
+      </w:r>
+      <w:r>
+        <w:rPr>
+          <w:rFonts w:ascii="Calibri" w:hAnsi="Calibri" w:cs="Calibri"/>
+          <w:sz w:val="21"/>
+          <w:szCs w:val="21"/>
+        </w:rPr>
+        <w:t xml:space="preserve"> am a tech guy at heart and ensuring that teams deliver customer value quickly </w:t>
+      </w:r>
+      <w:r>
+        <w:rPr>
+          <w:rFonts w:ascii="Calibri" w:hAnsi="Calibri" w:cs="Calibri"/>
+          <w:sz w:val="21"/>
+          <w:szCs w:val="21"/>
+        </w:rPr>
+        <w:t>i</w:t>
+      </w:r>
+      <w:r>
+        <w:rPr>
+          <w:rFonts w:ascii="Calibri" w:hAnsi="Calibri" w:cs="Calibri"/>
+          <w:sz w:val="21"/>
+          <w:szCs w:val="21"/>
+        </w:rPr>
+        <w:t xml:space="preserve">s what </w:t>
       </w:r>
       <w:r>
         <w:rPr>
@@ -540,15 +889,7 @@
           <w:sz w:val="21"/>
           <w:szCs w:val="21"/>
         </w:rPr>
-        <w:t xml:space="preserve"> - Digital Leadership - Transformation Leadership - </w:t>
-      </w:r>
-      <w:r>
-        <w:rPr>
-          <w:rFonts w:ascii="Calibri" w:hAnsi="Calibri" w:cs="Calibri"/>
-          <w:sz w:val="21"/>
-          <w:szCs w:val="21"/>
-        </w:rPr>
-        <w:t xml:space="preserve">Building Products, Solutions, Applications - Consulting - Strategic Delivery Management - </w:t>
+        <w:t xml:space="preserve"> - Digital Leadership - Transformation Leadership - Building Products, Solutions, Applications - Consulting - Strategic Delivery Management - </w:t>
       </w:r>
       <w:r>
         <w:rPr>
@@ -580,15 +921,7 @@
           <w:sz w:val="21"/>
           <w:szCs w:val="21"/>
         </w:rPr>
-        <w:t xml:space="preserve"> </w:t>
-      </w:r>
-      <w:r>
-        <w:rPr>
-          <w:rFonts w:ascii="Calibri" w:hAnsi="Calibri" w:cs="Calibri"/>
-          <w:sz w:val="21"/>
-          <w:szCs w:val="21"/>
-        </w:rPr>
-        <w:t xml:space="preserve">- </w:t>
+        <w:t xml:space="preserve"> - </w:t>
       </w:r>
       <w:r>
         <w:rPr>
@@ -977,7 +1310,23 @@
           <w:sz w:val="21"/>
           <w:szCs w:val="21"/>
         </w:rPr>
-        <w:t>Led multiple digital transformation and data transformation journeys for Tier I banks, by leveraging cloud, data, cutting edge technologies, DevOps and agile ways of working, resulting in 20M+USD savings for banks.</w:t>
+        <w:t xml:space="preserve">Led multiple digital transformation and data transformation journeys for Tier I banks, by leveraging cloud, data, </w:t>
+      </w:r>
+      <w:r>
+        <w:rPr>
+          <w:rFonts w:ascii="Calibri" w:hAnsi="Calibri" w:cs="Calibri"/>
+          <w:sz w:val="21"/>
+          <w:szCs w:val="21"/>
+        </w:rPr>
+        <w:t xml:space="preserve">Java, .Net, Python, </w:t>
+      </w:r>
+      <w:r>
+        <w:rPr>
+          <w:rFonts w:ascii="Calibri" w:hAnsi="Calibri" w:cs="Calibri"/>
+          <w:sz w:val="21"/>
+          <w:szCs w:val="21"/>
+        </w:rPr>
+        <w:t>cutting edge technologies, DevOps and agile ways of working, resulting in 20M+USD savings for banks.</w:t>
       </w:r>
     </w:p>
     <w:p>
@@ -1057,7 +1406,23 @@
           <w:sz w:val="21"/>
           <w:szCs w:val="21"/>
         </w:rPr>
-        <w:t xml:space="preserve">Setup a Tier I Investment management ODC of 150+ people. </w:t>
+        <w:t>Setup a Tier I Investment management O</w:t>
+      </w:r>
+      <w:r>
+        <w:rPr>
+          <w:rFonts w:ascii="Calibri" w:hAnsi="Calibri" w:cs="Calibri"/>
+          <w:sz w:val="21"/>
+          <w:szCs w:val="21"/>
+        </w:rPr>
+        <w:t>DC</w:t>
+      </w:r>
+      <w:r>
+        <w:rPr>
+          <w:rFonts w:ascii="Calibri" w:hAnsi="Calibri" w:cs="Calibri"/>
+          <w:sz w:val="21"/>
+          <w:szCs w:val="21"/>
+        </w:rPr>
+        <w:t xml:space="preserve">. </w:t>
       </w:r>
     </w:p>
     <w:p>
@@ -1150,7 +1515,39 @@
           <w:sz w:val="21"/>
           <w:szCs w:val="21"/>
         </w:rPr>
-        <w:t>: Certified Google Cloud Data Engineer, Certified Google Cloud Architect, MongoDB University Certified Developer.</w:t>
+        <w:t>: Certified Google Cloud</w:t>
+      </w:r>
+      <w:r>
+        <w:rPr>
+          <w:rFonts w:ascii="Calibri" w:hAnsi="Calibri" w:cs="Calibri"/>
+          <w:sz w:val="21"/>
+          <w:szCs w:val="21"/>
+        </w:rPr>
+        <w:t xml:space="preserve"> (GCP)</w:t>
+      </w:r>
+      <w:r>
+        <w:rPr>
+          <w:rFonts w:ascii="Calibri" w:hAnsi="Calibri" w:cs="Calibri"/>
+          <w:sz w:val="21"/>
+          <w:szCs w:val="21"/>
+        </w:rPr>
+        <w:t xml:space="preserve"> Data Engineer, Certified Google Cloud </w:t>
+      </w:r>
+      <w:r>
+        <w:rPr>
+          <w:rFonts w:ascii="Calibri" w:hAnsi="Calibri" w:cs="Calibri"/>
+          <w:sz w:val="21"/>
+          <w:szCs w:val="21"/>
+        </w:rPr>
+        <w:t xml:space="preserve">(GCP) </w:t>
+      </w:r>
+      <w:r>
+        <w:rPr>
+          <w:rFonts w:ascii="Calibri" w:hAnsi="Calibri" w:cs="Calibri"/>
+          <w:sz w:val="21"/>
+          <w:szCs w:val="21"/>
+        </w:rPr>
+        <w:t>Architect, MongoDB University Certified Developer.</w:t>
       </w:r>
     </w:p>
     <w:p>
@@ -1278,24 +1675,6 @@
     <w:p>
       <w:pPr>
         <w:pStyle w:val="ListBullet"/>
-        <w:rPr>
-          <w:rFonts w:ascii="Calibri" w:hAnsi="Calibri" w:cs="Calibri"/>
-          <w:sz w:val="21"/>
-          <w:szCs w:val="21"/>
-        </w:rPr>
-      </w:pPr>
-      <w:r>
-        <w:rPr>
-          <w:rFonts w:ascii="Calibri" w:hAnsi="Calibri" w:cs="Calibri"/>
-          <w:sz w:val="21"/>
-          <w:szCs w:val="21"/>
-        </w:rPr>
-        <w:t>G</w:t>
-      </w:r>
-    </w:p>
-    <w:p>
-      <w:pPr>
-        <w:pStyle w:val="ListBullet"/>
         <w:numPr>
           <w:ilvl w:val="0"/>
           <w:numId w:val="0"/>
@@ -1305,36 +1684,6 @@
           <w:rFonts w:ascii="Calibri" w:hAnsi="Calibri" w:cs="Calibri"/>
           <w:sz w:val="21"/>
           <w:szCs w:val="21"/>
-        </w:rPr>
-      </w:pPr>
-    </w:p>
-    <w:p>
-      <w:pPr>
-        <w:pStyle w:val="ListBullet"/>
-        <w:numPr>
-          <w:ilvl w:val="0"/>
-          <w:numId w:val="0"/>
-        </w:numPr>
-        <w:ind w:left="360"/>
-        <w:rPr>
-          <w:rFonts w:ascii="Calibri" w:hAnsi="Calibri" w:cs="Calibri"/>
-          <w:sz w:val="20"/>
-          <w:szCs w:val="20"/>
-        </w:rPr>
-      </w:pPr>
-    </w:p>
-    <w:p>
-      <w:pPr>
-        <w:pStyle w:val="ListBullet"/>
-        <w:numPr>
-          <w:ilvl w:val="0"/>
-          <w:numId w:val="0"/>
-        </w:numPr>
-        <w:ind w:left="360"/>
-        <w:rPr>
-          <w:rFonts w:ascii="Calibri" w:hAnsi="Calibri" w:cs="Calibri"/>
-          <w:sz w:val="20"/>
-          <w:szCs w:val="20"/>
         </w:rPr>
       </w:pPr>
     </w:p>
@@ -1427,7 +1776,37 @@
           <w:sz w:val="21"/>
           <w:szCs w:val="21"/>
         </w:rPr>
-        <w:t>Domain Head, Digital &amp; Data Transformation Head</w:t>
+        <w:t>Domain Head</w:t>
+      </w:r>
+      <w:r>
+        <w:rPr>
+          <w:rFonts w:ascii="Calibri" w:hAnsi="Calibri" w:cs="Calibri"/>
+          <w:b/>
+          <w:bCs/>
+          <w:sz w:val="21"/>
+          <w:szCs w:val="21"/>
+        </w:rPr>
+        <w:t xml:space="preserve">, Engineering Delivery Head, </w:t>
+      </w:r>
+      <w:r>
+        <w:rPr>
+          <w:rFonts w:ascii="Calibri" w:hAnsi="Calibri" w:cs="Calibri"/>
+          <w:b/>
+          <w:bCs/>
+          <w:sz w:val="21"/>
+          <w:szCs w:val="21"/>
+        </w:rPr>
+        <w:t xml:space="preserve">Digital &amp; Data Transformation </w:t>
+      </w:r>
+      <w:r>
+        <w:rPr>
+          <w:rFonts w:ascii="Calibri" w:hAnsi="Calibri" w:cs="Calibri"/>
+          <w:b/>
+          <w:bCs/>
+          <w:sz w:val="21"/>
+          <w:szCs w:val="21"/>
+        </w:rPr>
+        <w:t>Lead</w:t>
       </w:r>
       <w:r>
         <w:rPr>
@@ -1541,7 +1920,39 @@
           <w:sz w:val="21"/>
           <w:szCs w:val="21"/>
         </w:rPr>
-        <w:t>Painted the vision and laid out the strategy of continuous and frequent delivery with high automation for the team. Bought the leaders into accepting the change. Accelerated cultural change by frequent communication, recognizing and rewarding the correct behavior, and creating north stars and champions. Implemented new agile processes and organization structure. Result is that the team has gone through the cultural transformation and mindset change. Doing more with less people. Accomplished Increased automation, cross functional teams, shift left, DevOps practices with reduced development cycle. KPIs about code, quality, agile and DevOps have been created, tracked and reported with focus on continuous improvement. The unit test coverage increased to 90%, new automation framework written and 10% of budget saved.</w:t>
+        <w:t xml:space="preserve">Painted the vision and laid out the strategy of continuous and frequent delivery with high automation for the team. Bought the leaders into accepting the change. Accelerated cultural change by frequent communication, recognizing and rewarding the correct behavior, and creating north stars and champions. Implemented new agile processes and organization structure. Result is that the team has gone through the cultural transformation and mindset change. Doing more with less people. Accomplished Increased automation, cross functional teams, shift left, DevOps practices with reduced development cycle. KPIs about code, quality, agile and DevOps have been created, tracked and reported with focus on continuous improvement. The unit test coverage increased to </w:t>
+      </w:r>
+      <w:r>
+        <w:rPr>
+          <w:rFonts w:ascii="Calibri" w:hAnsi="Calibri" w:cs="Calibri"/>
+          <w:sz w:val="21"/>
+          <w:szCs w:val="21"/>
+        </w:rPr>
+        <w:t xml:space="preserve">over </w:t>
+      </w:r>
+      <w:r>
+        <w:rPr>
+          <w:rFonts w:ascii="Calibri" w:hAnsi="Calibri" w:cs="Calibri"/>
+          <w:sz w:val="21"/>
+          <w:szCs w:val="21"/>
+        </w:rPr>
+        <w:t>9</w:t>
+      </w:r>
+      <w:r>
+        <w:rPr>
+          <w:rFonts w:ascii="Calibri" w:hAnsi="Calibri" w:cs="Calibri"/>
+          <w:sz w:val="21"/>
+          <w:szCs w:val="21"/>
+        </w:rPr>
+        <w:t>5</w:t>
+      </w:r>
+      <w:r>
+        <w:rPr>
+          <w:rFonts w:ascii="Calibri" w:hAnsi="Calibri" w:cs="Calibri"/>
+          <w:sz w:val="21"/>
+          <w:szCs w:val="21"/>
+        </w:rPr>
+        <w:t>%, new automation framework written and 10% of budget saved.</w:t>
       </w:r>
     </w:p>
     <w:p>
@@ -1628,7 +2039,47 @@
           <w:sz w:val="21"/>
           <w:szCs w:val="21"/>
         </w:rPr>
-        <w:t>Delivery Head, Digital Transformation Lead, Data Lead | 2016 to 20</w:t>
+        <w:t xml:space="preserve">Senior Director, </w:t>
+      </w:r>
+      <w:r>
+        <w:rPr>
+          <w:rFonts w:ascii="Calibri" w:hAnsi="Calibri" w:cs="Calibri"/>
+          <w:b/>
+          <w:bCs/>
+          <w:sz w:val="21"/>
+          <w:szCs w:val="21"/>
+        </w:rPr>
+        <w:t xml:space="preserve">Engineering </w:t>
+      </w:r>
+      <w:r>
+        <w:rPr>
+          <w:rFonts w:ascii="Calibri" w:hAnsi="Calibri" w:cs="Calibri"/>
+          <w:b/>
+          <w:bCs/>
+          <w:sz w:val="21"/>
+          <w:szCs w:val="21"/>
+        </w:rPr>
+        <w:t>Delivery Head</w:t>
+      </w:r>
+      <w:r>
+        <w:rPr>
+          <w:rFonts w:ascii="Calibri" w:hAnsi="Calibri" w:cs="Calibri"/>
+          <w:b/>
+          <w:bCs/>
+          <w:sz w:val="21"/>
+          <w:szCs w:val="21"/>
+        </w:rPr>
+        <w:t xml:space="preserve">, </w:t>
+      </w:r>
+      <w:r>
+        <w:rPr>
+          <w:rFonts w:ascii="Calibri" w:hAnsi="Calibri" w:cs="Calibri"/>
+          <w:b/>
+          <w:bCs/>
+          <w:sz w:val="21"/>
+          <w:szCs w:val="21"/>
+        </w:rPr>
+        <w:t>Digital Transformation Lead, Data Lead | 2016 to 20</w:t>
       </w:r>
       <w:r>
         <w:rPr>
@@ -1801,7 +2252,37 @@
           <w:sz w:val="21"/>
           <w:szCs w:val="21"/>
         </w:rPr>
-        <w:t xml:space="preserve">Delivery Head, </w:t>
+        <w:t xml:space="preserve">Technical </w:t>
+      </w:r>
+      <w:r>
+        <w:rPr>
+          <w:rFonts w:ascii="Calibri" w:hAnsi="Calibri" w:cs="Calibri"/>
+          <w:b/>
+          <w:bCs/>
+          <w:sz w:val="21"/>
+          <w:szCs w:val="21"/>
+        </w:rPr>
+        <w:t>Delivery Head</w:t>
+      </w:r>
+      <w:r>
+        <w:rPr>
+          <w:rFonts w:ascii="Calibri" w:hAnsi="Calibri" w:cs="Calibri"/>
+          <w:b/>
+          <w:bCs/>
+          <w:sz w:val="21"/>
+          <w:szCs w:val="21"/>
+        </w:rPr>
+        <w:t>,</w:t>
+      </w:r>
+      <w:r>
+        <w:rPr>
+          <w:rFonts w:ascii="Calibri" w:hAnsi="Calibri" w:cs="Calibri"/>
+          <w:b/>
+          <w:bCs/>
+          <w:sz w:val="21"/>
+          <w:szCs w:val="21"/>
+        </w:rPr>
+        <w:t xml:space="preserve"> </w:t>
       </w:r>
       <w:r>
         <w:rPr>
@@ -2025,6 +2506,16 @@
           <w:sz w:val="21"/>
           <w:szCs w:val="21"/>
         </w:rPr>
+        <w:t xml:space="preserve">Senior Director, Engineering </w:t>
+      </w:r>
+      <w:r>
+        <w:rPr>
+          <w:rFonts w:ascii="Calibri" w:hAnsi="Calibri" w:cs="Calibri"/>
+          <w:b/>
+          <w:bCs/>
+          <w:sz w:val="21"/>
+          <w:szCs w:val="21"/>
+        </w:rPr>
         <w:t xml:space="preserve">Delivery Head, </w:t>
       </w:r>
       <w:r>
@@ -2222,6 +2713,16 @@
           <w:sz w:val="21"/>
           <w:szCs w:val="21"/>
         </w:rPr>
+        <w:t xml:space="preserve">Technical </w:t>
+      </w:r>
+      <w:r>
+        <w:rPr>
+          <w:rFonts w:ascii="Calibri" w:hAnsi="Calibri" w:cs="Calibri"/>
+          <w:b/>
+          <w:bCs/>
+          <w:sz w:val="21"/>
+          <w:szCs w:val="21"/>
+        </w:rPr>
         <w:t xml:space="preserve">Delivery Head, </w:t>
       </w:r>
       <w:r>
@@ -2260,7 +2761,7 @@
           <w:ilvl w:val="0"/>
           <w:numId w:val="0"/>
         </w:numPr>
-        <w:spacing w:after="120"/>
+        <w:spacing w:after="0"/>
         <w:rPr>
           <w:rFonts w:ascii="Calibri" w:hAnsi="Calibri" w:cs="Calibri"/>
           <w:b/>
@@ -2303,6 +2804,11 @@
     <w:p>
       <w:pPr>
         <w:pStyle w:val="ListBullet"/>
+        <w:numPr>
+          <w:ilvl w:val="0"/>
+          <w:numId w:val="36"/>
+        </w:numPr>
+        <w:spacing w:after="0"/>
         <w:rPr>
           <w:rFonts w:ascii="Calibri" w:hAnsi="Calibri" w:cs="Calibri"/>
           <w:sz w:val="21"/>
@@ -2357,6 +2863,425 @@
         </w:rPr>
         <w:t xml:space="preserve"> revenue</w:t>
       </w:r>
+    </w:p>
+    <w:p>
+      <w:pPr>
+        <w:pStyle w:val="ListBullet"/>
+        <w:numPr>
+          <w:ilvl w:val="0"/>
+          <w:numId w:val="0"/>
+        </w:numPr>
+        <w:spacing w:before="120" w:after="0"/>
+        <w:rPr>
+          <w:rFonts w:ascii="Calibri" w:hAnsi="Calibri" w:cs="Calibri"/>
+          <w:b/>
+          <w:bCs/>
+          <w:color w:val="0070C0"/>
+        </w:rPr>
+      </w:pPr>
+      <w:r>
+        <w:rPr>
+          <w:rFonts w:ascii="Calibri" w:hAnsi="Calibri" w:cs="Calibri"/>
+          <w:b/>
+          <w:bCs/>
+          <w:color w:val="0070C0"/>
+        </w:rPr>
+        <w:lastRenderedPageBreak/>
+        <w:t>Fidelity Investments, USA</w:t>
+      </w:r>
+    </w:p>
+    <w:p>
+      <w:pPr>
+        <w:pStyle w:val="ListBullet"/>
+        <w:numPr>
+          <w:ilvl w:val="0"/>
+          <w:numId w:val="0"/>
+        </w:numPr>
+        <w:spacing w:after="0"/>
+        <w:rPr>
+          <w:rFonts w:ascii="Calibri" w:hAnsi="Calibri" w:cs="Calibri"/>
+          <w:b/>
+          <w:bCs/>
+          <w:sz w:val="21"/>
+          <w:szCs w:val="21"/>
+        </w:rPr>
+      </w:pPr>
+      <w:r>
+        <w:rPr>
+          <w:rFonts w:ascii="Calibri" w:hAnsi="Calibri" w:cs="Calibri"/>
+          <w:b/>
+          <w:bCs/>
+          <w:sz w:val="21"/>
+          <w:szCs w:val="21"/>
+        </w:rPr>
+        <w:t xml:space="preserve">ODC </w:t>
+      </w:r>
+      <w:r>
+        <w:rPr>
+          <w:rFonts w:ascii="Calibri" w:hAnsi="Calibri" w:cs="Calibri"/>
+          <w:b/>
+          <w:bCs/>
+          <w:sz w:val="21"/>
+          <w:szCs w:val="21"/>
+        </w:rPr>
+        <w:t xml:space="preserve">Delivery </w:t>
+      </w:r>
+      <w:r>
+        <w:rPr>
+          <w:rFonts w:ascii="Calibri" w:hAnsi="Calibri" w:cs="Calibri"/>
+          <w:b/>
+          <w:bCs/>
+          <w:sz w:val="21"/>
+          <w:szCs w:val="21"/>
+        </w:rPr>
+        <w:t>Head</w:t>
+      </w:r>
+      <w:r>
+        <w:rPr>
+          <w:rFonts w:ascii="Calibri" w:hAnsi="Calibri" w:cs="Calibri"/>
+          <w:b/>
+          <w:bCs/>
+          <w:sz w:val="21"/>
+          <w:szCs w:val="21"/>
+        </w:rPr>
+        <w:t xml:space="preserve"> for F</w:t>
+      </w:r>
+      <w:r>
+        <w:rPr>
+          <w:rFonts w:ascii="Calibri" w:hAnsi="Calibri" w:cs="Calibri"/>
+          <w:b/>
+          <w:bCs/>
+          <w:sz w:val="21"/>
+          <w:szCs w:val="21"/>
+        </w:rPr>
+        <w:t xml:space="preserve">idelity </w:t>
+      </w:r>
+      <w:r>
+        <w:rPr>
+          <w:rFonts w:ascii="Calibri" w:hAnsi="Calibri" w:cs="Calibri"/>
+          <w:b/>
+          <w:bCs/>
+          <w:sz w:val="21"/>
+          <w:szCs w:val="21"/>
+        </w:rPr>
+        <w:t>eB</w:t>
+      </w:r>
+      <w:r>
+        <w:rPr>
+          <w:rFonts w:ascii="Calibri" w:hAnsi="Calibri" w:cs="Calibri"/>
+          <w:b/>
+          <w:bCs/>
+          <w:sz w:val="21"/>
+          <w:szCs w:val="21"/>
+        </w:rPr>
+        <w:t xml:space="preserve">usiness </w:t>
+      </w:r>
+      <w:r>
+        <w:rPr>
+          <w:rFonts w:ascii="Calibri" w:hAnsi="Calibri" w:cs="Calibri"/>
+          <w:b/>
+          <w:bCs/>
+          <w:sz w:val="21"/>
+          <w:szCs w:val="21"/>
+        </w:rPr>
+        <w:t>I</w:t>
+      </w:r>
+      <w:r>
+        <w:rPr>
+          <w:rFonts w:ascii="Calibri" w:hAnsi="Calibri" w:cs="Calibri"/>
+          <w:b/>
+          <w:bCs/>
+          <w:sz w:val="21"/>
+          <w:szCs w:val="21"/>
+        </w:rPr>
+        <w:t>nstitutional</w:t>
+      </w:r>
+      <w:r>
+        <w:rPr>
+          <w:rFonts w:ascii="Calibri" w:hAnsi="Calibri" w:cs="Calibri"/>
+          <w:b/>
+          <w:bCs/>
+          <w:sz w:val="21"/>
+          <w:szCs w:val="21"/>
+        </w:rPr>
+        <w:t>, Bangalore | 2004-2006</w:t>
+      </w:r>
+    </w:p>
+    <w:p>
+      <w:pPr>
+        <w:pStyle w:val="ListBullet"/>
+        <w:numPr>
+          <w:ilvl w:val="0"/>
+          <w:numId w:val="0"/>
+        </w:numPr>
+        <w:spacing w:after="0"/>
+        <w:rPr>
+          <w:rFonts w:ascii="Calibri" w:hAnsi="Calibri" w:cs="Calibri"/>
+          <w:b/>
+          <w:bCs/>
+          <w:sz w:val="21"/>
+          <w:szCs w:val="21"/>
+        </w:rPr>
+      </w:pPr>
+      <w:r>
+        <w:rPr>
+          <w:rFonts w:ascii="Calibri" w:hAnsi="Calibri" w:cs="Calibri"/>
+          <w:b/>
+          <w:bCs/>
+          <w:sz w:val="21"/>
+          <w:szCs w:val="21"/>
+        </w:rPr>
+        <w:t>Senior Development Manager, USA | 2002-2003</w:t>
+      </w:r>
+    </w:p>
+    <w:p>
+      <w:pPr>
+        <w:pStyle w:val="ListBullet"/>
+        <w:numPr>
+          <w:ilvl w:val="0"/>
+          <w:numId w:val="0"/>
+        </w:numPr>
+        <w:spacing w:after="0"/>
+        <w:rPr>
+          <w:rFonts w:ascii="Calibri" w:hAnsi="Calibri" w:cs="Calibri"/>
+          <w:b/>
+          <w:bCs/>
+          <w:sz w:val="21"/>
+          <w:szCs w:val="21"/>
+        </w:rPr>
+      </w:pPr>
+      <w:r>
+        <w:rPr>
+          <w:rFonts w:ascii="Calibri" w:hAnsi="Calibri" w:cs="Calibri"/>
+          <w:b/>
+          <w:bCs/>
+          <w:sz w:val="21"/>
+          <w:szCs w:val="21"/>
+        </w:rPr>
+        <w:t>Development Manager, USA | 2001-2002</w:t>
+      </w:r>
+    </w:p>
+    <w:p>
+      <w:pPr>
+        <w:pStyle w:val="ListBullet"/>
+        <w:numPr>
+          <w:ilvl w:val="0"/>
+          <w:numId w:val="0"/>
+        </w:numPr>
+        <w:spacing w:after="0"/>
+        <w:rPr>
+          <w:rFonts w:ascii="Calibri" w:hAnsi="Calibri" w:cs="Calibri"/>
+          <w:b/>
+          <w:bCs/>
+          <w:sz w:val="21"/>
+          <w:szCs w:val="21"/>
+        </w:rPr>
+      </w:pPr>
+      <w:r>
+        <w:rPr>
+          <w:rFonts w:ascii="Calibri" w:hAnsi="Calibri" w:cs="Calibri"/>
+          <w:b/>
+          <w:bCs/>
+          <w:sz w:val="21"/>
+          <w:szCs w:val="21"/>
+        </w:rPr>
+        <w:t>Architect &amp; Lead Developer, USA | 2000-2001</w:t>
+      </w:r>
+    </w:p>
+    <w:p>
+      <w:pPr>
+        <w:spacing w:after="0"/>
+        <w:contextualSpacing/>
+        <w:jc w:val="both"/>
+        <w:rPr>
+          <w:rFonts w:cstheme="minorHAnsi"/>
+          <w:sz w:val="10"/>
+          <w:szCs w:val="10"/>
+        </w:rPr>
+      </w:pPr>
+    </w:p>
+    <w:p>
+      <w:pPr>
+        <w:pStyle w:val="ListBullet"/>
+        <w:spacing w:after="0"/>
+        <w:ind w:left="357" w:hanging="357"/>
+        <w:rPr>
+          <w:rFonts w:ascii="Calibri" w:hAnsi="Calibri" w:cs="Calibri"/>
+          <w:sz w:val="21"/>
+          <w:szCs w:val="21"/>
+        </w:rPr>
+      </w:pPr>
+      <w:r>
+        <w:rPr>
+          <w:rFonts w:ascii="Calibri" w:hAnsi="Calibri" w:cs="Calibri"/>
+          <w:sz w:val="21"/>
+          <w:szCs w:val="21"/>
+        </w:rPr>
+        <w:t>I needed to setup an ODC from scratch faced with no brand in Bangalore, and US staff unwilling to send any work offshore. I focused on hiring high quality talent, setup processes that ensured predictable high-quality delivery, and used my expert stakeholder management and people skills to ramp up the ODC to 100.</w:t>
+      </w:r>
+    </w:p>
+    <w:p>
+      <w:pPr>
+        <w:pStyle w:val="ListBullet"/>
+        <w:spacing w:after="0"/>
+        <w:ind w:left="357" w:hanging="357"/>
+        <w:rPr>
+          <w:rFonts w:ascii="Calibri" w:hAnsi="Calibri" w:cs="Calibri"/>
+          <w:sz w:val="21"/>
+          <w:szCs w:val="21"/>
+        </w:rPr>
+      </w:pPr>
+      <w:r>
+        <w:rPr>
+          <w:rFonts w:ascii="Calibri" w:hAnsi="Calibri" w:cs="Calibri"/>
+          <w:sz w:val="21"/>
+          <w:szCs w:val="21"/>
+        </w:rPr>
+        <w:t>As Senior Development Manager: Delivered the one Fidelity program that integrated retail and institutional sites for a uniform customer experience.</w:t>
+      </w:r>
+    </w:p>
+    <w:p>
+      <w:pPr>
+        <w:spacing w:after="0"/>
+        <w:contextualSpacing/>
+        <w:jc w:val="both"/>
+        <w:rPr>
+          <w:rFonts w:cstheme="minorHAnsi"/>
+          <w:sz w:val="10"/>
+          <w:szCs w:val="10"/>
+        </w:rPr>
+      </w:pPr>
+    </w:p>
+    <w:p>
+      <w:pPr>
+        <w:pStyle w:val="ListBullet"/>
+        <w:numPr>
+          <w:ilvl w:val="0"/>
+          <w:numId w:val="0"/>
+        </w:numPr>
+        <w:spacing w:before="120" w:after="0"/>
+        <w:rPr>
+          <w:rFonts w:ascii="Calibri" w:hAnsi="Calibri" w:cs="Calibri"/>
+          <w:b/>
+          <w:bCs/>
+          <w:color w:val="0070C0"/>
+        </w:rPr>
+      </w:pPr>
+      <w:r>
+        <w:rPr>
+          <w:rFonts w:ascii="Calibri" w:hAnsi="Calibri" w:cs="Calibri"/>
+          <w:b/>
+          <w:bCs/>
+          <w:color w:val="0070C0"/>
+        </w:rPr>
+        <w:t>Infinium Software, USA</w:t>
+      </w:r>
+    </w:p>
+    <w:p>
+      <w:pPr>
+        <w:pStyle w:val="ListBullet"/>
+        <w:numPr>
+          <w:ilvl w:val="0"/>
+          <w:numId w:val="0"/>
+        </w:numPr>
+        <w:spacing w:after="0"/>
+        <w:rPr>
+          <w:rFonts w:ascii="Calibri" w:hAnsi="Calibri" w:cs="Calibri"/>
+          <w:b/>
+          <w:bCs/>
+          <w:sz w:val="21"/>
+          <w:szCs w:val="21"/>
+        </w:rPr>
+      </w:pPr>
+      <w:r>
+        <w:rPr>
+          <w:rFonts w:ascii="Calibri" w:hAnsi="Calibri" w:cs="Calibri"/>
+          <w:b/>
+          <w:bCs/>
+          <w:sz w:val="21"/>
+          <w:szCs w:val="21"/>
+        </w:rPr>
+        <w:t>Lead Developer | 1997-2000</w:t>
+      </w:r>
+    </w:p>
+    <w:p>
+      <w:pPr>
+        <w:spacing w:after="0"/>
+        <w:contextualSpacing/>
+        <w:jc w:val="both"/>
+        <w:rPr>
+          <w:rFonts w:cstheme="minorHAnsi"/>
+          <w:sz w:val="10"/>
+          <w:szCs w:val="10"/>
+        </w:rPr>
+      </w:pPr>
+    </w:p>
+    <w:p>
+      <w:pPr>
+        <w:pStyle w:val="ListBullet"/>
+        <w:numPr>
+          <w:ilvl w:val="0"/>
+          <w:numId w:val="0"/>
+        </w:numPr>
+        <w:spacing w:before="120" w:after="0"/>
+        <w:rPr>
+          <w:rFonts w:ascii="Calibri" w:hAnsi="Calibri" w:cs="Calibri"/>
+          <w:b/>
+          <w:bCs/>
+          <w:color w:val="0070C0"/>
+        </w:rPr>
+      </w:pPr>
+      <w:r>
+        <w:rPr>
+          <w:rFonts w:ascii="Calibri" w:hAnsi="Calibri" w:cs="Calibri"/>
+          <w:b/>
+          <w:bCs/>
+          <w:color w:val="0070C0"/>
+        </w:rPr>
+        <w:t>NIIT Software Exports, India</w:t>
+      </w:r>
+    </w:p>
+    <w:p>
+      <w:pPr>
+        <w:pStyle w:val="ListBullet"/>
+        <w:numPr>
+          <w:ilvl w:val="0"/>
+          <w:numId w:val="0"/>
+        </w:numPr>
+        <w:spacing w:after="0"/>
+        <w:rPr>
+          <w:rFonts w:ascii="Calibri" w:hAnsi="Calibri" w:cs="Calibri"/>
+          <w:b/>
+          <w:bCs/>
+          <w:sz w:val="21"/>
+          <w:szCs w:val="21"/>
+        </w:rPr>
+      </w:pPr>
+      <w:r>
+        <w:rPr>
+          <w:rFonts w:ascii="Calibri" w:hAnsi="Calibri" w:cs="Calibri"/>
+          <w:b/>
+          <w:bCs/>
+          <w:sz w:val="21"/>
+          <w:szCs w:val="21"/>
+        </w:rPr>
+        <w:t>Developer | 1995-1997</w:t>
+      </w:r>
+    </w:p>
+    <w:p>
+      <w:pPr>
+        <w:pStyle w:val="ListBullet"/>
+        <w:numPr>
+          <w:ilvl w:val="0"/>
+          <w:numId w:val="0"/>
+        </w:numPr>
+        <w:ind w:left="360" w:hanging="360"/>
+        <w:rPr>
+          <w:rFonts w:ascii="Calibri" w:hAnsi="Calibri" w:cs="Calibri"/>
+          <w:sz w:val="21"/>
+          <w:szCs w:val="21"/>
+        </w:rPr>
+      </w:pPr>
     </w:p>
     <w:sdt>
       <w:sdtPr>
@@ -2376,6 +3301,7 @@
         <w:showingPlcHdr/>
         <w15:appearance w15:val="hidden"/>
       </w:sdtPr>
+      <w:sdtEndPr/>
       <w:sdtContent>
         <w:p>
           <w:pPr>
@@ -2405,6 +3331,8 @@
         <w:pStyle w:val="ListBullet"/>
         <w:rPr>
           <w:rFonts w:ascii="Calibri" w:hAnsi="Calibri" w:cs="Calibri"/>
+          <w:sz w:val="21"/>
+          <w:szCs w:val="21"/>
           <w:lang w:val="en-IN" w:eastAsia="en-US"/>
         </w:rPr>
       </w:pPr>
@@ -2412,6 +3340,8 @@
         <w:rPr>
           <w:rFonts w:ascii="Calibri" w:hAnsi="Calibri" w:cs="Calibri"/>
           <w:bCs/>
+          <w:sz w:val="21"/>
+          <w:szCs w:val="21"/>
           <w:lang w:val="en-IN" w:eastAsia="en-US"/>
         </w:rPr>
         <w:t>Masters in Computer Science (Data Science)</w:t>
@@ -2419,6 +3349,8 @@
       <w:r>
         <w:rPr>
           <w:rFonts w:ascii="Calibri" w:hAnsi="Calibri" w:cs="Calibri"/>
+          <w:sz w:val="21"/>
+          <w:szCs w:val="21"/>
           <w:lang w:val="en-IN" w:eastAsia="en-US"/>
         </w:rPr>
         <w:t xml:space="preserve"> | University of Illinois at Urbana-Champaign | Pursuing</w:t>
@@ -2426,19 +3358,6 @@
     </w:p>
     <w:p>
       <w:pPr>
-        <w:spacing w:after="0"/>
-        <w:contextualSpacing/>
-        <w:rPr>
-          <w:rFonts w:ascii="Calibri" w:eastAsia="Calibri" w:hAnsi="Calibri" w:cs="Calibri"/>
-          <w:color w:val="auto"/>
-          <w:sz w:val="10"/>
-          <w:szCs w:val="10"/>
-          <w:lang w:val="en-IN" w:eastAsia="en-US"/>
-        </w:rPr>
-      </w:pPr>
-    </w:p>
-    <w:p>
-      <w:pPr>
         <w:pStyle w:val="ListBullet"/>
         <w:spacing w:after="120"/>
         <w:rPr>
@@ -2450,6 +3369,8 @@
       <w:r>
         <w:rPr>
           <w:rFonts w:ascii="Calibri" w:hAnsi="Calibri" w:cs="Calibri"/>
+          <w:sz w:val="21"/>
+          <w:szCs w:val="21"/>
           <w:lang w:val="en-IN" w:eastAsia="en-US"/>
         </w:rPr>
         <w:t>Bachelor in Technology (Computer Engineering) | Mangalore University</w:t>
@@ -2470,22 +3391,6 @@
     </w:p>
     <w:p>
       <w:pPr>
-        <w:pStyle w:val="ListBullet"/>
-        <w:numPr>
-          <w:ilvl w:val="0"/>
-          <w:numId w:val="0"/>
-        </w:numPr>
-        <w:spacing w:after="120"/>
-        <w:ind w:left="360"/>
-        <w:rPr>
-          <w:rFonts w:ascii="Calibri" w:hAnsi="Calibri" w:cs="Calibri"/>
-          <w:sz w:val="21"/>
-          <w:szCs w:val="21"/>
-        </w:rPr>
-      </w:pPr>
-    </w:p>
-    <w:p>
-      <w:pPr>
         <w:pStyle w:val="Heading1"/>
         <w:spacing w:before="180"/>
         <w:rPr>
@@ -2522,7 +3427,7 @@
           <w:sz w:val="10"/>
           <w:szCs w:val="10"/>
         </w:rPr>
-        <w:t xml:space="preserve">Customer Success, Customer Focus, Continuous Improvement, Scaling team, Hiring, Strong communication, Interpersonal skills, Managing Enterprise Applications, Problem solving, Analytical, Strategic planning, Leading distributed team, Build high performance team, IT leader, Design, Development, Key Performance Indicators, Solution Integrator, Account management, Account Leader, Client liaison, Senior Vice President, Senior Director, Head of Engineering, Strategic thinking, Work under pressure, Attention to detail, Accountability, Business Acumen, Result oriented, Result </w:t>
+        <w:t>Customer Success, Customer Focus, Continuous Improvement, Scaling team, Hiring, Strong communication, Interpersonal skills, Managing Enterprise Applications, Problem solving, Analytical, Strategic planning, Leading distributed team, Build high performance team, IT leader, Design, Development, Key Performance Indicators, Solution Integrator, Account management, Account Leader, Client liaison, Senior Vice President, Senior Director, Head of Engineering, Strategic thinking, Work under pressure, Attention to detail, Accountability, Business Acumen, Result oriented, Result focused, Cost effective, Decision making, Hybrid cloud, Secure, scalable &amp; robust platform, Scalability, + years of working experience, Seasoned leader, Timely delivery, Large Scale, Knowledgeable, Innovative, Creative, Innovation, Learner, Collaborative, Backend, Frontend, Infrastructure, Architecture, System Design, server-side engineering, UI, Mentor, Subject matter expert, managing priorities, Scrumban, Kanban, Lean, Six Sigma, Business process re-engineering, Digital project, Robotic Process Automation RPA bots, cross-functional, Visual stream mapping VSM, Digital tools, CI CD, CI/CD, CI-CD, Influencing skills, people leadership, people management, impact, process improvement, domain exposure, planning, coordination, executive, senior leadership, strategic direction, best engineering practices, motivate, production, recruitment, premier engineering institute, engineering excellence, Big Data, Full stack delivery, Enterprise &amp; Scalable Architecture, Database, GTM (go to market) strategies, Technology And Business Leadership | Setting Up, Growing Teams | Digital Leader for Organizations, Building Products, Solutions, Applications - Consulting - Strategic Delivery Management - Senior Leadership Management - Strategy for Digital Transformation, Data Transformation, Cloud Transformation, Agile Transformation, DevOps Transformation - IT Roadmap - Business Analytics and Insights - AI / ML / Data Science / Data Engineering - Sales - P&amp;L Management - Strategic Program Management - Strategic Project Management - Client &amp; Stakeholder Management, BFSI: Investment Banking | Capital Markets | Retail Banking l Investment Management, Equity, Equity Derivatives, Fixed Income, Market Risk, Credit Risk, Regulatory Reporting, Mortgages, Lending, 401K</w:t>
       </w:r>
       <w:r>
         <w:rPr>
@@ -2530,79 +3435,7 @@
           <w:sz w:val="10"/>
           <w:szCs w:val="10"/>
         </w:rPr>
-        <w:t>focused</w:t>
-      </w:r>
-      <w:r>
-        <w:rPr>
-          <w:rFonts w:ascii="Calibri" w:hAnsi="Calibri" w:cs="Calibri"/>
-          <w:sz w:val="10"/>
-          <w:szCs w:val="10"/>
-        </w:rPr>
-        <w:t>, Cost effective, Decision making, Hybrid cloud, Secure, scalable &amp; robust platform, Scalability, + years of working experience, Seasoned leader, Timely delivery, Large Scale, Knowledgeable, Innovative, Creative, Innovation, Learner, Collaborative, Backend, Frontend, Infrastructure, Architecture, System Design, server-side engineering, UI, Mentor, Subject matter expert, managing priorities, Scrumban, Kanban, Lean, Six Sigma, Business process re-engineering, Digital project, Robotic Process Automation RPA bots, cross-functional, Visual stream mapping VSM, Digital tools, CI CD, CI/CD, CI-CD, Influencing skills, people leadership, people management, impact, process improvement, domain exposure, planning, coordination, executive, senior leadership, strategic direction, best engineering practices, motivate, production, recruitment, premier engineering institute, engineering excellence, Big Data, Full stack delivery, Enterprise &amp; Scalable Architecture, Database, GTM (go to market) strategies</w:t>
-      </w:r>
-      <w:r>
-        <w:rPr>
-          <w:rFonts w:ascii="Calibri" w:hAnsi="Calibri" w:cs="Calibri"/>
-          <w:sz w:val="10"/>
-          <w:szCs w:val="10"/>
-        </w:rPr>
-        <w:t xml:space="preserve">, </w:t>
-      </w:r>
-      <w:r>
-        <w:rPr>
-          <w:rFonts w:ascii="Calibri" w:hAnsi="Calibri" w:cs="Calibri"/>
-          <w:sz w:val="10"/>
-          <w:szCs w:val="10"/>
-        </w:rPr>
-        <w:t>Technology And Business Leadership | Setting Up, Growing Teams | Digital Leader for Organizations</w:t>
-      </w:r>
-      <w:r>
-        <w:rPr>
-          <w:rFonts w:ascii="Calibri" w:hAnsi="Calibri" w:cs="Calibri"/>
-          <w:sz w:val="10"/>
-          <w:szCs w:val="10"/>
-        </w:rPr>
-        <w:t xml:space="preserve">, </w:t>
-      </w:r>
-      <w:r>
-        <w:rPr>
-          <w:rFonts w:ascii="Calibri" w:hAnsi="Calibri" w:cs="Calibri"/>
-          <w:sz w:val="10"/>
-          <w:szCs w:val="10"/>
-        </w:rPr>
-        <w:t>Building Products, Solutions, Applications - Consulting - Strategic Delivery Management - Senior Leadership Management - Strategy for Digital Transformation, Data Transformation, Cloud Transformation, Agile Transformation, DevOps Transformation - IT Roadmap - Business Analytics and Insights - AI / ML / Data Science / Data Engineering - Sales - P&amp;L Management - Strategic Program Management - Strategic Project Management - Client &amp; Stakeholder Management</w:t>
-      </w:r>
-      <w:r>
-        <w:rPr>
-          <w:rFonts w:ascii="Calibri" w:hAnsi="Calibri" w:cs="Calibri"/>
-          <w:sz w:val="10"/>
-          <w:szCs w:val="10"/>
-        </w:rPr>
-        <w:t xml:space="preserve">, </w:t>
-      </w:r>
-      <w:r>
-        <w:rPr>
-          <w:rFonts w:ascii="Calibri" w:hAnsi="Calibri" w:cs="Calibri"/>
-          <w:sz w:val="10"/>
-          <w:szCs w:val="10"/>
-        </w:rPr>
-        <w:t>BFSI: Investment Banking | Capital Markets | Retail Banking l Investment Management</w:t>
-      </w:r>
-      <w:r>
-        <w:rPr>
-          <w:rFonts w:ascii="Calibri" w:hAnsi="Calibri" w:cs="Calibri"/>
-          <w:sz w:val="10"/>
-          <w:szCs w:val="10"/>
-        </w:rPr>
-        <w:t xml:space="preserve">, </w:t>
-      </w:r>
-      <w:r>
-        <w:rPr>
-          <w:rFonts w:ascii="Calibri" w:hAnsi="Calibri" w:cs="Calibri"/>
-          <w:sz w:val="10"/>
-          <w:szCs w:val="10"/>
-        </w:rPr>
-        <w:t>Equity, Equity Derivatives, Fixed Income, Market Risk, Credit Risk, Regulatory Reporting, Mortgages, Lending, 401K</w:t>
+        <w:t xml:space="preserve">, Java 8, .Net, Python, R, Azure DevOps, AWS, Google Cloud, MongoDB, Redis, </w:t>
       </w:r>
     </w:p>
     <w:p>
@@ -2615,8 +3448,8 @@
         <w:ind w:left="360" w:hanging="360"/>
         <w:rPr>
           <w:rFonts w:ascii="Calibri" w:hAnsi="Calibri" w:cs="Calibri"/>
-          <w:sz w:val="20"/>
-          <w:szCs w:val="20"/>
+          <w:sz w:val="32"/>
+          <w:szCs w:val="32"/>
         </w:rPr>
       </w:pPr>
     </w:p>
@@ -3388,6 +4221,119 @@
       </w:rPr>
     </w:lvl>
   </w:abstractNum>
+  <w:abstractNum w:abstractNumId="14" w15:restartNumberingAfterBreak="0">
+    <w:nsid w:val="66FC2785"/>
+    <w:multiLevelType w:val="hybridMultilevel"/>
+    <w:tmpl w:val="A7C47C42"/>
+    <w:lvl w:ilvl="0" w:tplc="40090001">
+      <w:start w:val="1"/>
+      <w:numFmt w:val="bullet"/>
+      <w:lvlText w:val=""/>
+      <w:lvlJc w:val="left"/>
+      <w:pPr>
+        <w:ind w:left="360" w:hanging="360"/>
+      </w:pPr>
+      <w:rPr>
+        <w:rFonts w:ascii="Symbol" w:hAnsi="Symbol" w:hint="default"/>
+      </w:rPr>
+    </w:lvl>
+    <w:lvl w:ilvl="1" w:tplc="40090003" w:tentative="1">
+      <w:start w:val="1"/>
+      <w:numFmt w:val="bullet"/>
+      <w:lvlText w:val="o"/>
+      <w:lvlJc w:val="left"/>
+      <w:pPr>
+        <w:ind w:left="1080" w:hanging="360"/>
+      </w:pPr>
+      <w:rPr>
+        <w:rFonts w:ascii="Courier New" w:hAnsi="Courier New" w:cs="Courier New" w:hint="default"/>
+      </w:rPr>
+    </w:lvl>
+    <w:lvl w:ilvl="2" w:tplc="40090005" w:tentative="1">
+      <w:start w:val="1"/>
+      <w:numFmt w:val="bullet"/>
+      <w:lvlText w:val=""/>
+      <w:lvlJc w:val="left"/>
+      <w:pPr>
+        <w:ind w:left="1800" w:hanging="360"/>
+      </w:pPr>
+      <w:rPr>
+        <w:rFonts w:ascii="Wingdings" w:hAnsi="Wingdings" w:hint="default"/>
+      </w:rPr>
+    </w:lvl>
+    <w:lvl w:ilvl="3" w:tplc="40090001" w:tentative="1">
+      <w:start w:val="1"/>
+      <w:numFmt w:val="bullet"/>
+      <w:lvlText w:val=""/>
+      <w:lvlJc w:val="left"/>
+      <w:pPr>
+        <w:ind w:left="2520" w:hanging="360"/>
+      </w:pPr>
+      <w:rPr>
+        <w:rFonts w:ascii="Symbol" w:hAnsi="Symbol" w:hint="default"/>
+      </w:rPr>
+    </w:lvl>
+    <w:lvl w:ilvl="4" w:tplc="40090003" w:tentative="1">
+      <w:start w:val="1"/>
+      <w:numFmt w:val="bullet"/>
+      <w:lvlText w:val="o"/>
+      <w:lvlJc w:val="left"/>
+      <w:pPr>
+        <w:ind w:left="3240" w:hanging="360"/>
+      </w:pPr>
+      <w:rPr>
+        <w:rFonts w:ascii="Courier New" w:hAnsi="Courier New" w:cs="Courier New" w:hint="default"/>
+      </w:rPr>
+    </w:lvl>
+    <w:lvl w:ilvl="5" w:tplc="40090005" w:tentative="1">
+      <w:start w:val="1"/>
+      <w:numFmt w:val="bullet"/>
+      <w:lvlText w:val=""/>
+      <w:lvlJc w:val="left"/>
+      <w:pPr>
+        <w:ind w:left="3960" w:hanging="360"/>
+      </w:pPr>
+      <w:rPr>
+        <w:rFonts w:ascii="Wingdings" w:hAnsi="Wingdings" w:hint="default"/>
+      </w:rPr>
+    </w:lvl>
+    <w:lvl w:ilvl="6" w:tplc="40090001" w:tentative="1">
+      <w:start w:val="1"/>
+      <w:numFmt w:val="bullet"/>
+      <w:lvlText w:val=""/>
+      <w:lvlJc w:val="left"/>
+      <w:pPr>
+        <w:ind w:left="4680" w:hanging="360"/>
+      </w:pPr>
+      <w:rPr>
+        <w:rFonts w:ascii="Symbol" w:hAnsi="Symbol" w:hint="default"/>
+      </w:rPr>
+    </w:lvl>
+    <w:lvl w:ilvl="7" w:tplc="40090003" w:tentative="1">
+      <w:start w:val="1"/>
+      <w:numFmt w:val="bullet"/>
+      <w:lvlText w:val="o"/>
+      <w:lvlJc w:val="left"/>
+      <w:pPr>
+        <w:ind w:left="5400" w:hanging="360"/>
+      </w:pPr>
+      <w:rPr>
+        <w:rFonts w:ascii="Courier New" w:hAnsi="Courier New" w:cs="Courier New" w:hint="default"/>
+      </w:rPr>
+    </w:lvl>
+    <w:lvl w:ilvl="8" w:tplc="40090005" w:tentative="1">
+      <w:start w:val="1"/>
+      <w:numFmt w:val="bullet"/>
+      <w:lvlText w:val=""/>
+      <w:lvlJc w:val="left"/>
+      <w:pPr>
+        <w:ind w:left="6120" w:hanging="360"/>
+      </w:pPr>
+      <w:rPr>
+        <w:rFonts w:ascii="Wingdings" w:hAnsi="Wingdings" w:hint="default"/>
+      </w:rPr>
+    </w:lvl>
+  </w:abstractNum>
   <w:num w:numId="1">
     <w:abstractNumId w:val="9"/>
   </w:num>
@@ -4015,6 +4961,39 @@
   </w:num>
   <w:num w:numId="25">
     <w:abstractNumId w:val="11"/>
+  </w:num>
+  <w:num w:numId="26">
+    <w:abstractNumId w:val="11"/>
+  </w:num>
+  <w:num w:numId="27">
+    <w:abstractNumId w:val="11"/>
+  </w:num>
+  <w:num w:numId="28">
+    <w:abstractNumId w:val="11"/>
+  </w:num>
+  <w:num w:numId="29">
+    <w:abstractNumId w:val="11"/>
+  </w:num>
+  <w:num w:numId="30">
+    <w:abstractNumId w:val="11"/>
+  </w:num>
+  <w:num w:numId="31">
+    <w:abstractNumId w:val="11"/>
+  </w:num>
+  <w:num w:numId="32">
+    <w:abstractNumId w:val="11"/>
+  </w:num>
+  <w:num w:numId="33">
+    <w:abstractNumId w:val="11"/>
+  </w:num>
+  <w:num w:numId="34">
+    <w:abstractNumId w:val="11"/>
+  </w:num>
+  <w:num w:numId="35">
+    <w:abstractNumId w:val="11"/>
+  </w:num>
+  <w:num w:numId="36">
+    <w:abstractNumId w:val="14"/>
   </w:num>
 </w:numbering>
 </file>
@@ -4143,6 +5122,7 @@
     <w:lsdException w:name="HTML Sample" w:semiHidden="1" w:unhideWhenUsed="1"/>
     <w:lsdException w:name="HTML Typewriter" w:semiHidden="1" w:unhideWhenUsed="1"/>
     <w:lsdException w:name="HTML Variable" w:semiHidden="1" w:unhideWhenUsed="1"/>
+    <w:lsdException w:name="Normal Table" w:semiHidden="1" w:unhideWhenUsed="1"/>
     <w:lsdException w:name="annotation subject" w:semiHidden="1" w:unhideWhenUsed="1"/>
     <w:lsdException w:name="No List" w:semiHidden="1" w:unhideWhenUsed="1"/>
     <w:lsdException w:name="Outline List 1" w:semiHidden="1" w:unhideWhenUsed="1"/>
@@ -4189,8 +5169,10 @@
     <w:lsdException w:name="Table Subtle 2" w:semiHidden="1" w:unhideWhenUsed="1"/>
     <w:lsdException w:name="Table Web 1" w:semiHidden="1" w:unhideWhenUsed="1"/>
     <w:lsdException w:name="Table Web 2" w:semiHidden="1" w:unhideWhenUsed="1"/>
+    <w:lsdException w:name="Table Web 3" w:semiHidden="1" w:unhideWhenUsed="1"/>
     <w:lsdException w:name="Balloon Text" w:semiHidden="1" w:unhideWhenUsed="1"/>
     <w:lsdException w:name="Table Grid" w:uiPriority="39"/>
+    <w:lsdException w:name="Table Theme" w:semiHidden="1" w:unhideWhenUsed="1"/>
     <w:lsdException w:name="Placeholder Text" w:semiHidden="1"/>
     <w:lsdException w:name="No Spacing" w:semiHidden="1" w:uiPriority="36" w:unhideWhenUsed="1" w:qFormat="1"/>
     <w:lsdException w:name="Light Shading" w:uiPriority="60"/>
@@ -4621,6 +5603,7 @@
   <w:style w:type="character" w:default="1" w:styleId="DefaultParagraphFont">
     <w:name w:val="Default Paragraph Font"/>
     <w:uiPriority w:val="1"/>
+    <w:semiHidden/>
     <w:unhideWhenUsed/>
   </w:style>
   <w:style w:type="table" w:default="1" w:styleId="TableNormal">
@@ -15507,8 +16490,8 @@
   <w:style w:type="paragraph" w:styleId="ListParagraph">
     <w:name w:val="List Paragraph"/>
     <w:basedOn w:val="Normal"/>
+    <w:link w:val="ListParagraphChar"/>
     <w:uiPriority w:val="34"/>
-    <w:semiHidden/>
     <w:unhideWhenUsed/>
     <w:qFormat/>
     <w:rsid w:val="00CC75DB"/>
@@ -29412,6 +30395,12 @@
       <w:color w:val="5F5F5F" w:themeColor="accent5"/>
       <w:shd w:val="clear" w:color="auto" w:fill="E6E6E6"/>
     </w:rPr>
+  </w:style>
+  <w:style w:type="character" w:customStyle="1" w:styleId="ListParagraphChar">
+    <w:name w:val="List Paragraph Char"/>
+    <w:link w:val="ListParagraph"/>
+    <w:uiPriority w:val="34"/>
+    <w:rsid w:val="00616747"/>
   </w:style>
 </w:styles>
 </file>
@@ -29575,8 +30564,15 @@
   </w:compat>
   <w:rsids>
     <w:rsidRoot w:val="008257F9"/>
+    <w:rsid w:val="000F5D14"/>
+    <w:rsid w:val="002C12E4"/>
     <w:rsid w:val="004C2CA6"/>
+    <w:rsid w:val="007C61A1"/>
+    <w:rsid w:val="007D42B0"/>
     <w:rsid w:val="008257F9"/>
+    <w:rsid w:val="008E5620"/>
+    <w:rsid w:val="00E358EE"/>
+    <w:rsid w:val="00F1468C"/>
   </w:rsids>
   <m:mathPr>
     <m:mathFont m:val="Cambria Math"/>
@@ -30025,164 +31021,11 @@
     <w:semiHidden/>
     <w:unhideWhenUsed/>
   </w:style>
-  <w:style w:type="paragraph" w:customStyle="1" w:styleId="A65DE6F5A0494A70BE4E46CBFB880493">
-    <w:name w:val="A65DE6F5A0494A70BE4E46CBFB880493"/>
-  </w:style>
-  <w:style w:type="paragraph" w:customStyle="1" w:styleId="24D6CAAC88EC47A0BB78A6D03F909FC1">
-    <w:name w:val="24D6CAAC88EC47A0BB78A6D03F909FC1"/>
-  </w:style>
-  <w:style w:type="paragraph" w:customStyle="1" w:styleId="5AEF481F2D6B4FB785A8F7643443FAA4">
-    <w:name w:val="5AEF481F2D6B4FB785A8F7643443FAA4"/>
-  </w:style>
-  <w:style w:type="paragraph" w:customStyle="1" w:styleId="D48F0A0B367540F1835C9C0C950CA71F">
-    <w:name w:val="D48F0A0B367540F1835C9C0C950CA71F"/>
-  </w:style>
-  <w:style w:type="paragraph" w:customStyle="1" w:styleId="16A5165AE1C744A48C5D62571D73DF90">
-    <w:name w:val="16A5165AE1C744A48C5D62571D73DF90"/>
-  </w:style>
-  <w:style w:type="paragraph" w:customStyle="1" w:styleId="70372E8F9DFB4CE6A7467AAD21F16058">
-    <w:name w:val="70372E8F9DFB4CE6A7467AAD21F16058"/>
-  </w:style>
-  <w:style w:type="paragraph" w:customStyle="1" w:styleId="3C6FE3F928B54C15926D74F62509662D">
-    <w:name w:val="3C6FE3F928B54C15926D74F62509662D"/>
-  </w:style>
-  <w:style w:type="paragraph" w:customStyle="1" w:styleId="5AF30555B0154A2EABE6AB9E429FAB21">
-    <w:name w:val="5AF30555B0154A2EABE6AB9E429FAB21"/>
-  </w:style>
-  <w:style w:type="paragraph" w:customStyle="1" w:styleId="E3D4CF260E2545B99614CCDE8F73653C">
-    <w:name w:val="E3D4CF260E2545B99614CCDE8F73653C"/>
-  </w:style>
-  <w:style w:type="paragraph" w:customStyle="1" w:styleId="0D40E19883E74AB7AB5C17920FDB4BCF">
-    <w:name w:val="0D40E19883E74AB7AB5C17920FDB4BCF"/>
-  </w:style>
-  <w:style w:type="paragraph" w:customStyle="1" w:styleId="0917555D99A8479AA9C96C9EE08F4D2A">
-    <w:name w:val="0917555D99A8479AA9C96C9EE08F4D2A"/>
-  </w:style>
-  <w:style w:type="paragraph" w:customStyle="1" w:styleId="59203A780C014B35AFEF5138EEAF09AB">
-    <w:name w:val="59203A780C014B35AFEF5138EEAF09AB"/>
-  </w:style>
-  <w:style w:type="paragraph" w:customStyle="1" w:styleId="55BBC0E88194428985B7ED0E058E78BF">
-    <w:name w:val="55BBC0E88194428985B7ED0E058E78BF"/>
-  </w:style>
-  <w:style w:type="paragraph" w:customStyle="1" w:styleId="6783890EDF3F47868B5BA7478A40F7BE">
-    <w:name w:val="6783890EDF3F47868B5BA7478A40F7BE"/>
-  </w:style>
-  <w:style w:type="paragraph" w:customStyle="1" w:styleId="5BF8D25D61F94A1F98ED575887600FF9">
-    <w:name w:val="5BF8D25D61F94A1F98ED575887600FF9"/>
-  </w:style>
-  <w:style w:type="paragraph" w:customStyle="1" w:styleId="56AC7E4A03E14B0695FA0CD1E8C23EA7">
-    <w:name w:val="56AC7E4A03E14B0695FA0CD1E8C23EA7"/>
-  </w:style>
-  <w:style w:type="paragraph" w:customStyle="1" w:styleId="5D59009148E541DB9776E6D0EC7A9CB9">
-    <w:name w:val="5D59009148E541DB9776E6D0EC7A9CB9"/>
-  </w:style>
-  <w:style w:type="paragraph" w:customStyle="1" w:styleId="0C322724175B4748BE086B77A00F2FBD">
-    <w:name w:val="0C322724175B4748BE086B77A00F2FBD"/>
-  </w:style>
-  <w:style w:type="paragraph" w:customStyle="1" w:styleId="F21CBC06450F4E8C9AF906B2A54E7D2B">
-    <w:name w:val="F21CBC06450F4E8C9AF906B2A54E7D2B"/>
-  </w:style>
-  <w:style w:type="paragraph" w:customStyle="1" w:styleId="E97EA0B679054319AF5EDB23A0F6AD12">
-    <w:name w:val="E97EA0B679054319AF5EDB23A0F6AD12"/>
-  </w:style>
-  <w:style w:type="paragraph" w:customStyle="1" w:styleId="A33A0D13E2E249448204DBDA06667C24">
-    <w:name w:val="A33A0D13E2E249448204DBDA06667C24"/>
-  </w:style>
-  <w:style w:type="paragraph" w:customStyle="1" w:styleId="E08E969635D048F284382E5A6C6D788D">
-    <w:name w:val="E08E969635D048F284382E5A6C6D788D"/>
-  </w:style>
-  <w:style w:type="paragraph" w:customStyle="1" w:styleId="7A8E974C33364075BD1F6B8B3E77FC69">
-    <w:name w:val="7A8E974C33364075BD1F6B8B3E77FC69"/>
-  </w:style>
-  <w:style w:type="paragraph" w:customStyle="1" w:styleId="74926262255049938718AC801CB113FB">
-    <w:name w:val="74926262255049938718AC801CB113FB"/>
-  </w:style>
-  <w:style w:type="paragraph" w:customStyle="1" w:styleId="546B453FA4054EE298512272E6DC4829">
-    <w:name w:val="546B453FA4054EE298512272E6DC4829"/>
-  </w:style>
-  <w:style w:type="paragraph" w:customStyle="1" w:styleId="3B50CAAD595E45D6B6252777B9587A86">
-    <w:name w:val="3B50CAAD595E45D6B6252777B9587A86"/>
-  </w:style>
-  <w:style w:type="paragraph" w:customStyle="1" w:styleId="84A3F8D72B654A2AB7E1C84DB2979907">
-    <w:name w:val="84A3F8D72B654A2AB7E1C84DB2979907"/>
-  </w:style>
-  <w:style w:type="paragraph" w:customStyle="1" w:styleId="6C14F1149FF84590AB011090D3F112FF">
-    <w:name w:val="6C14F1149FF84590AB011090D3F112FF"/>
-  </w:style>
   <w:style w:type="paragraph" w:customStyle="1" w:styleId="C32F38894F08416DBE3A3BDCF1495A7E">
     <w:name w:val="C32F38894F08416DBE3A3BDCF1495A7E"/>
   </w:style>
-  <w:style w:type="paragraph" w:customStyle="1" w:styleId="E82FC76BF858435A9F4E19275E7A4556">
-    <w:name w:val="E82FC76BF858435A9F4E19275E7A4556"/>
-  </w:style>
-  <w:style w:type="paragraph" w:customStyle="1" w:styleId="CBC989564BA140ED98CCD83E25D3ACB1">
-    <w:name w:val="CBC989564BA140ED98CCD83E25D3ACB1"/>
-  </w:style>
-  <w:style w:type="paragraph" w:customStyle="1" w:styleId="357C1FF555F944CC959F6983670ED95F">
-    <w:name w:val="357C1FF555F944CC959F6983670ED95F"/>
-  </w:style>
-  <w:style w:type="paragraph" w:customStyle="1" w:styleId="6F2BFE4558624626B405BFE61B384557">
-    <w:name w:val="6F2BFE4558624626B405BFE61B384557"/>
-  </w:style>
-  <w:style w:type="paragraph" w:customStyle="1" w:styleId="3051D1ABA79A488EA6050752BF78555F">
-    <w:name w:val="3051D1ABA79A488EA6050752BF78555F"/>
-  </w:style>
-  <w:style w:type="paragraph" w:customStyle="1" w:styleId="573610383C554B95945D204EE5C40CEA">
-    <w:name w:val="573610383C554B95945D204EE5C40CEA"/>
-  </w:style>
-  <w:style w:type="paragraph" w:customStyle="1" w:styleId="D6905895302E482AA886CD43A1D4C35A">
-    <w:name w:val="D6905895302E482AA886CD43A1D4C35A"/>
-  </w:style>
-  <w:style w:type="paragraph" w:customStyle="1" w:styleId="21EDBEAADFE84DB78F0CF24A06816F1E">
-    <w:name w:val="21EDBEAADFE84DB78F0CF24A06816F1E"/>
-    <w:rsid w:val="008257F9"/>
-  </w:style>
   <w:style w:type="paragraph" w:customStyle="1" w:styleId="CE223634D12A4D45AA773FA4DAEB7084">
     <w:name w:val="CE223634D12A4D45AA773FA4DAEB7084"/>
-    <w:rsid w:val="008257F9"/>
-  </w:style>
-  <w:style w:type="paragraph" w:customStyle="1" w:styleId="49A0CB38DD7D41E587288208698396AB">
-    <w:name w:val="49A0CB38DD7D41E587288208698396AB"/>
-    <w:rsid w:val="008257F9"/>
-  </w:style>
-  <w:style w:type="paragraph" w:customStyle="1" w:styleId="C95EC3549C8F43A09FBAEFC1AD036144">
-    <w:name w:val="C95EC3549C8F43A09FBAEFC1AD036144"/>
-    <w:rsid w:val="008257F9"/>
-  </w:style>
-  <w:style w:type="paragraph" w:customStyle="1" w:styleId="78A0FF991C8B4AAA9BE1084050DAF561">
-    <w:name w:val="78A0FF991C8B4AAA9BE1084050DAF561"/>
-    <w:rsid w:val="008257F9"/>
-  </w:style>
-  <w:style w:type="paragraph" w:customStyle="1" w:styleId="5482971C0FBB41FDB76CE3790AC21730">
-    <w:name w:val="5482971C0FBB41FDB76CE3790AC21730"/>
-    <w:rsid w:val="008257F9"/>
-  </w:style>
-  <w:style w:type="paragraph" w:customStyle="1" w:styleId="DD12D508EB77410EA4DB95C73AD07F19">
-    <w:name w:val="DD12D508EB77410EA4DB95C73AD07F19"/>
-    <w:rsid w:val="008257F9"/>
-  </w:style>
-  <w:style w:type="paragraph" w:customStyle="1" w:styleId="08D4BA3838D84839B9122A99946C3602">
-    <w:name w:val="08D4BA3838D84839B9122A99946C3602"/>
-    <w:rsid w:val="008257F9"/>
-  </w:style>
-  <w:style w:type="paragraph" w:customStyle="1" w:styleId="82622AEAE6434598B9E9B6EBFC4BA742">
-    <w:name w:val="82622AEAE6434598B9E9B6EBFC4BA742"/>
-    <w:rsid w:val="008257F9"/>
-  </w:style>
-  <w:style w:type="paragraph" w:customStyle="1" w:styleId="759673CAD6CD4E98A5786BFF009B5650">
-    <w:name w:val="759673CAD6CD4E98A5786BFF009B5650"/>
-    <w:rsid w:val="008257F9"/>
-  </w:style>
-  <w:style w:type="paragraph" w:customStyle="1" w:styleId="6252BDF1D3434670A799811FEB414F27">
-    <w:name w:val="6252BDF1D3434670A799811FEB414F27"/>
-    <w:rsid w:val="008257F9"/>
-  </w:style>
-  <w:style w:type="paragraph" w:customStyle="1" w:styleId="6E448D4ACE5D448CB652D256F3EF450E">
-    <w:name w:val="6E448D4ACE5D448CB652D256F3EF450E"/>
-    <w:rsid w:val="008257F9"/>
-  </w:style>
-  <w:style w:type="paragraph" w:customStyle="1" w:styleId="E85569308DC54E499CB1421AF6C60ACD">
-    <w:name w:val="E85569308DC54E499CB1421AF6C60ACD"/>
     <w:rsid w:val="008257F9"/>
   </w:style>
 </w:styles>
